--- a/225 final code/Readme.docx
+++ b/225 final code/Readme.docx
@@ -43,13 +43,6 @@
           <w:szCs w:val="44"/>
         </w:rPr>
         <w:softHyphen/>
-      </w:r>
-      <w:r>
-        <w:rPr>
-          <w:color w:val="000000"/>
-          <w:sz w:val="44"/>
-          <w:szCs w:val="44"/>
-        </w:rPr>
         <w:t>Notes on the code:</w:t>
       </w:r>
     </w:p>
@@ -115,25 +108,7 @@
           <w:sz w:val="32"/>
           <w:szCs w:val="32"/>
         </w:rPr>
-        <w:t xml:space="preserve">e except the </w:t>
-      </w:r>
-      <w:proofErr w:type="gramStart"/>
-      <w:r>
-        <w:rPr>
-          <w:color w:val="000000"/>
-          <w:sz w:val="32"/>
-          <w:szCs w:val="32"/>
-        </w:rPr>
-        <w:t>controllers</w:t>
-      </w:r>
-      <w:proofErr w:type="gramEnd"/>
-      <w:r>
-        <w:rPr>
-          <w:color w:val="000000"/>
-          <w:sz w:val="32"/>
-          <w:szCs w:val="32"/>
-        </w:rPr>
-        <w:t xml:space="preserve"> portion.</w:t>
+        <w:t>e except the controllers portion.</w:t>
       </w:r>
     </w:p>
     <w:p>
@@ -190,6 +165,26 @@
         </w:rPr>
         <w:t xml:space="preserve"> uncomment them to get the plot.</w:t>
       </w:r>
+      <w:r>
+        <w:rPr>
+          <w:color w:val="000000"/>
+        </w:rPr>
+        <w:t xml:space="preserve"> In case of phase margins and gain margins from bode plot, please launch </w:t>
+      </w:r>
+      <w:proofErr w:type="spellStart"/>
+      <w:r>
+        <w:rPr>
+          <w:color w:val="000000"/>
+        </w:rPr>
+        <w:t>sisotool</w:t>
+      </w:r>
+      <w:proofErr w:type="spellEnd"/>
+      <w:r>
+        <w:rPr>
+          <w:color w:val="000000"/>
+        </w:rPr>
+        <w:t>(g)  to get the phase margin/gain margins from Bode plot that shows up.</w:t>
+      </w:r>
     </w:p>
     <w:p>
       <w:pPr>
@@ -210,25 +205,7 @@
           <w:sz w:val="32"/>
           <w:szCs w:val="32"/>
         </w:rPr>
-        <w:t xml:space="preserve">v2case.m (v=3.5 m/s) and v3case.m (v=5 m/s) contain the code where we demonstrated stability using example </w:t>
-      </w:r>
-      <w:proofErr w:type="gramStart"/>
-      <w:r>
-        <w:rPr>
-          <w:color w:val="000000"/>
-          <w:sz w:val="32"/>
-          <w:szCs w:val="32"/>
-        </w:rPr>
-        <w:t>values ,</w:t>
-      </w:r>
-      <w:proofErr w:type="gramEnd"/>
-      <w:r>
-        <w:rPr>
-          <w:color w:val="000000"/>
-          <w:sz w:val="32"/>
-          <w:szCs w:val="32"/>
-        </w:rPr>
-        <w:t xml:space="preserve"> using Proportional controller and PID controller respectively.</w:t>
+        <w:t>v2case.m (v=3.5 m/s) and v3case.m (v=5 m/s) contain the code where we demonstrated stability using example values , using Proportional controller and PID controller respectively.</w:t>
       </w:r>
     </w:p>
     <w:p>
@@ -258,6 +235,26 @@
         <w:t>sisotool</w:t>
       </w:r>
       <w:proofErr w:type="spellEnd"/>
+      <w:r>
+        <w:rPr>
+          <w:color w:val="000000"/>
+        </w:rPr>
+        <w:t xml:space="preserve"> (commented line: ‘</w:t>
+      </w:r>
+      <w:proofErr w:type="spellStart"/>
+      <w:r>
+        <w:rPr>
+          <w:color w:val="000000"/>
+        </w:rPr>
+        <w:t>sisotool</w:t>
+      </w:r>
+      <w:proofErr w:type="spellEnd"/>
+      <w:r>
+        <w:rPr>
+          <w:color w:val="000000"/>
+        </w:rPr>
+        <w:t xml:space="preserve">()’) </w:t>
+      </w:r>
       <w:r>
         <w:rPr>
           <w:color w:val="000000"/>
@@ -831,7 +828,7 @@
     <w:lsdException w:name="Table Web 2" w:semiHidden="1" w:unhideWhenUsed="1"/>
     <w:lsdException w:name="Table Web 3" w:semiHidden="1" w:unhideWhenUsed="1"/>
     <w:lsdException w:name="Balloon Text" w:semiHidden="1" w:unhideWhenUsed="1"/>
-    <w:lsdException w:name="Table Grid" w:semiHidden="1" w:uiPriority="59" w:unhideWhenUsed="1"/>
+    <w:lsdException w:name="Table Grid" w:uiPriority="59"/>
     <w:lsdException w:name="Table Theme" w:semiHidden="1" w:unhideWhenUsed="1"/>
     <w:lsdException w:name="Placeholder Text" w:semiHidden="1"/>
     <w:lsdException w:name="No Spacing" w:uiPriority="1" w:qFormat="1"/>

--- a/225 final code/Readme.docx
+++ b/225 final code/Readme.docx
@@ -60,23 +60,13 @@
           <w:szCs w:val="22"/>
         </w:rPr>
       </w:pPr>
-      <w:proofErr w:type="spellStart"/>
       <w:r>
         <w:rPr>
           <w:color w:val="000000"/>
           <w:sz w:val="32"/>
           <w:szCs w:val="32"/>
         </w:rPr>
-        <w:t>Amain</w:t>
-      </w:r>
-      <w:proofErr w:type="spellEnd"/>
-      <w:r>
-        <w:rPr>
-          <w:color w:val="000000"/>
-          <w:sz w:val="32"/>
-          <w:szCs w:val="32"/>
-        </w:rPr>
-        <w:t xml:space="preserve"> contains the all cod</w:t>
+        <w:t>Amain contains the all cod</w:t>
       </w:r>
       <w:r>
         <w:rPr>
@@ -149,41 +139,37 @@
         <w:rPr>
           <w:color w:val="000000"/>
         </w:rPr>
-        <w:t xml:space="preserve">Bode, Nyquist, root locus plots, as well as Zero input response plot and Step response plots are all commented. </w:t>
-      </w:r>
-      <w:proofErr w:type="spellStart"/>
-      <w:r>
-        <w:rPr>
-          <w:color w:val="000000"/>
-        </w:rPr>
-        <w:t>PLease</w:t>
-      </w:r>
-      <w:proofErr w:type="spellEnd"/>
-      <w:r>
-        <w:rPr>
-          <w:color w:val="000000"/>
-        </w:rPr>
-        <w:t xml:space="preserve"> uncomment them to get the plot.</w:t>
-      </w:r>
-      <w:r>
-        <w:rPr>
-          <w:color w:val="000000"/>
-        </w:rPr>
-        <w:t xml:space="preserve"> In case of phase margins and gain margins from bode plot, please launch </w:t>
-      </w:r>
-      <w:proofErr w:type="spellStart"/>
-      <w:r>
-        <w:rPr>
-          <w:color w:val="000000"/>
-        </w:rPr>
-        <w:t>sisotool</w:t>
-      </w:r>
-      <w:proofErr w:type="spellEnd"/>
-      <w:r>
-        <w:rPr>
-          <w:color w:val="000000"/>
-        </w:rPr>
-        <w:t>(g)  to get the phase margin/gain margins from Bode plot that shows up.</w:t>
+        <w:t>Bode, Nyquist, root locus plots, as well as Zero input response plot and Step response plots are all commented. P</w:t>
+      </w:r>
+      <w:r>
+        <w:rPr>
+          <w:color w:val="000000"/>
+        </w:rPr>
+        <w:t>l</w:t>
+      </w:r>
+      <w:r>
+        <w:rPr>
+          <w:color w:val="000000"/>
+        </w:rPr>
+        <w:t>ease uncomment them to get the plot.</w:t>
+      </w:r>
+      <w:r>
+        <w:rPr>
+          <w:color w:val="000000"/>
+        </w:rPr>
+        <w:t xml:space="preserve"> In case of phase margins and gain margins from bode plot, </w:t>
+      </w:r>
+      <w:r>
+        <w:rPr>
+          <w:color w:val="000000"/>
+        </w:rPr>
+        <w:t>you can</w:t>
+      </w:r>
+      <w:r>
+        <w:rPr>
+          <w:color w:val="000000"/>
+        </w:rPr>
+        <w:t xml:space="preserve"> launch sisotool(g)  to get the phase margin/gain margins from Bode plot that shows up.</w:t>
       </w:r>
     </w:p>
     <w:p>
@@ -225,55 +211,19 @@
         <w:rPr>
           <w:color w:val="000000"/>
         </w:rPr>
-        <w:t xml:space="preserve">Please launch </w:t>
-      </w:r>
-      <w:proofErr w:type="spellStart"/>
-      <w:r>
-        <w:rPr>
-          <w:color w:val="000000"/>
-        </w:rPr>
-        <w:t>sisotool</w:t>
-      </w:r>
-      <w:proofErr w:type="spellEnd"/>
-      <w:r>
-        <w:rPr>
-          <w:color w:val="000000"/>
-        </w:rPr>
-        <w:t xml:space="preserve"> (commented line: ‘</w:t>
-      </w:r>
-      <w:proofErr w:type="spellStart"/>
-      <w:r>
-        <w:rPr>
-          <w:color w:val="000000"/>
-        </w:rPr>
-        <w:t>sisotool</w:t>
-      </w:r>
-      <w:proofErr w:type="spellEnd"/>
-      <w:r>
-        <w:rPr>
-          <w:color w:val="000000"/>
-        </w:rPr>
-        <w:t xml:space="preserve">()’) </w:t>
-      </w:r>
-      <w:r>
-        <w:rPr>
-          <w:color w:val="000000"/>
-        </w:rPr>
-        <w:t xml:space="preserve"> and import the session data files v2controller.mat [proportional controller for v=3.5 m/s] and v3controller.mat [PID controller for v=5 m/</w:t>
-      </w:r>
-      <w:proofErr w:type="spellStart"/>
-      <w:r>
-        <w:rPr>
-          <w:color w:val="000000"/>
-        </w:rPr>
-        <w:t>ps</w:t>
-      </w:r>
-      <w:proofErr w:type="spellEnd"/>
-      <w:r>
-        <w:rPr>
-          <w:color w:val="000000"/>
-        </w:rPr>
-        <w:t>] to see the entire controller parameters including compensator, design requirements, Root locus plot, Step response plot etc.</w:t>
+        <w:t>Please launch sisotool</w:t>
+      </w:r>
+      <w:r>
+        <w:rPr>
+          <w:color w:val="000000"/>
+        </w:rPr>
+        <w:t xml:space="preserve"> (commented line: ‘sisotool()’) </w:t>
+      </w:r>
+      <w:r>
+        <w:rPr>
+          <w:color w:val="000000"/>
+        </w:rPr>
+        <w:t xml:space="preserve"> and import the session data files v2controller.mat [proportional controller for v=3.5 m/s] and v3controller.mat [PID controller for v=5 m/ps] to see the entire controller parameters including compensator, design requirements, Root locus plot, Step response plot etc.</w:t>
       </w:r>
     </w:p>
     <w:sectPr>
